--- a/fabrica0409.docx
+++ b/fabrica0409.docx
@@ -31,15 +31,24 @@
         <w:t xml:space="preserve">Terminei as entidades com </w:t>
       </w:r>
       <w:r>
-        <w:t>idiomas, que sinaliza os idiomas disponíveis para se cursar dentro da escola, pensei em quem deveria relacionar e deixei com aluno, professor e escola.</w:t>
-      </w:r>
+        <w:t>idiomas, que sinaliza os idiomas disponíveis para se cursar dentro da escola, pensei em quem deveria relacionar e deixei com aluno, professor e escola</w:t>
+      </w:r>
+      <w:r>
+        <w:t xml:space="preserve">, realizando as cardinalidades que acredito serem apropriadas </w:t>
+      </w:r>
+      <w:bookmarkStart w:id="0" w:name="_GoBack"/>
+      <w:bookmarkEnd w:id="0"/>
     </w:p>
     <w:p>
       <w:r>
-        <w:t>Pensei em outras entidades que poderia inserir mas para mim, com o diagrama que fiz já mostra algo certeiro pra um sistema de uma escola e terminei apenas colocando os atributos.</w:t>
-      </w:r>
-      <w:bookmarkStart w:id="0" w:name="_GoBack"/>
-      <w:bookmarkEnd w:id="0"/>
+        <w:t xml:space="preserve">Pensei em outras entidades que poderia </w:t>
+      </w:r>
+      <w:r>
+        <w:t>inserir,</w:t>
+      </w:r>
+      <w:r>
+        <w:t xml:space="preserve"> mas para mim, com o diagrama que fiz já mostra algo certeiro pra um sistema de uma escola e terminei apenas colocando os atributos.</w:t>
+      </w:r>
     </w:p>
     <w:p/>
     <w:sectPr>
